--- a/Meeting-4.docx
+++ b/Meeting-4.docx
@@ -1,6 +1,6 @@
 
 <file path=word/document.xml><?xml version="1.0" encoding="utf-8"?>
-<w:document xmlns:wpc="http://schemas.microsoft.com/office/word/2010/wordprocessingCanvas" xmlns:mc="http://schemas.openxmlformats.org/markup-compatibility/2006" xmlns:o="urn:schemas-microsoft-com:office:office" xmlns:r="http://schemas.openxmlformats.org/officeDocument/2006/relationships" xmlns:m="http://schemas.openxmlformats.org/officeDocument/2006/math" xmlns:v="urn:schemas-microsoft-com:vml" xmlns:wp14="http://schemas.microsoft.com/office/word/2010/wordprocessingDrawing" xmlns:wp="http://schemas.openxmlformats.org/drawingml/2006/wordprocessingDrawing" xmlns:w10="urn:schemas-microsoft-com:office:word" xmlns:w="http://schemas.openxmlformats.org/wordprocessingml/2006/main" xmlns:w14="http://schemas.microsoft.com/office/word/2010/wordml" xmlns:wpg="http://schemas.microsoft.com/office/word/2010/wordprocessingGroup" xmlns:wpi="http://schemas.microsoft.com/office/word/2010/wordprocessingInk" xmlns:wne="http://schemas.microsoft.com/office/word/2006/wordml" xmlns:wps="http://schemas.microsoft.com/office/word/2010/wordprocessingShape" mc:Ignorable="w14 wp14">
+<w:document xmlns:wpc="http://schemas.microsoft.com/office/word/2010/wordprocessingCanvas" xmlns:mo="http://schemas.microsoft.com/office/mac/office/2008/main" xmlns:mc="http://schemas.openxmlformats.org/markup-compatibility/2006" xmlns:mv="urn:schemas-microsoft-com:mac:vml" xmlns:o="urn:schemas-microsoft-com:office:office" xmlns:r="http://schemas.openxmlformats.org/officeDocument/2006/relationships" xmlns:m="http://schemas.openxmlformats.org/officeDocument/2006/math" xmlns:v="urn:schemas-microsoft-com:vml" xmlns:wp14="http://schemas.microsoft.com/office/word/2010/wordprocessingDrawing" xmlns:wp="http://schemas.openxmlformats.org/drawingml/2006/wordprocessingDrawing" xmlns:w10="urn:schemas-microsoft-com:office:word" xmlns:w="http://schemas.openxmlformats.org/wordprocessingml/2006/main" xmlns:w14="http://schemas.microsoft.com/office/word/2010/wordml" xmlns:wpg="http://schemas.microsoft.com/office/word/2010/wordprocessingGroup" xmlns:wpi="http://schemas.microsoft.com/office/word/2010/wordprocessingInk" xmlns:wne="http://schemas.microsoft.com/office/word/2006/wordml" xmlns:wps="http://schemas.microsoft.com/office/word/2010/wordprocessingShape" mc:Ignorable="w14 wp14">
   <w:body>
     <w:p>
       <w:pPr>
@@ -16,8 +16,26 @@
           <w:sz w:val="56"/>
           <w:szCs w:val="56"/>
         </w:rPr>
-        <w:t>Meeting # 4 (Mentor)</w:t>
+        <w:t xml:space="preserve">Meeting # </w:t>
       </w:r>
+      <w:r>
+        <w:rPr>
+          <w:b/>
+          <w:sz w:val="56"/>
+          <w:szCs w:val="56"/>
+        </w:rPr>
+        <w:t xml:space="preserve"> </w:t>
+      </w:r>
+      <w:r>
+        <w:rPr>
+          <w:b/>
+          <w:sz w:val="56"/>
+          <w:szCs w:val="56"/>
+        </w:rPr>
+        <w:t>4</w:t>
+      </w:r>
+      <w:bookmarkStart w:id="0" w:name="_GoBack"/>
+      <w:bookmarkEnd w:id="0"/>
     </w:p>
     <w:p>
       <w:pPr>
@@ -35,7 +53,7 @@
         <mc:AlternateContent>
           <mc:Choice Requires="wps">
             <w:drawing>
-              <wp:anchor distT="0" distB="0" distL="114300" distR="114300" simplePos="0" relativeHeight="251658240" behindDoc="0" locked="0" layoutInCell="1" allowOverlap="1">
+              <wp:anchor distT="0" distB="0" distL="114300" distR="114300" simplePos="0" relativeHeight="251657216" behindDoc="0" locked="0" layoutInCell="1" allowOverlap="1" wp14:anchorId="16828E1D" wp14:editId="2992B100">
                 <wp:simplePos x="0" y="0"/>
                 <wp:positionH relativeFrom="column">
                   <wp:posOffset>-38100</wp:posOffset>
@@ -489,7 +507,7 @@
                                     <w:pStyle w:val="AllCapsHeading"/>
                                   </w:pPr>
                                   <w:r>
-                                    <w:t>YES</w:t>
+                                    <w:t>NO</w:t>
                                   </w:r>
                                 </w:p>
                               </w:tc>
@@ -777,7 +795,7 @@
                                     <w:pStyle w:val="AllCapsHeading"/>
                                   </w:pPr>
                                   <w:r>
-                                    <w:t>yes</w:t>
+                                    <w:t>NO</w:t>
                                   </w:r>
                                 </w:p>
                               </w:tc>
@@ -874,11 +892,11 @@
           </mc:Choice>
           <mc:Fallback>
             <w:pict>
-              <v:shapetype id="_x0000_t202" coordsize="21600,21600" o:spt="202" path="m,l,21600r21600,l21600,xe">
+              <v:shapetype id="_x0000_t202" coordsize="21600,21600" o:spt="202" path="m0,0l0,21600,21600,21600,21600,0xe">
                 <v:stroke joinstyle="miter"/>
                 <v:path gradientshapeok="t" o:connecttype="rect"/>
               </v:shapetype>
-              <v:shape id="Text Box 7" o:spid="_x0000_s1026" type="#_x0000_t202" style="position:absolute;left:0;text-align:left;margin-left:-3pt;margin-top:10.35pt;width:271pt;height:147.75pt;z-index:251658240;visibility:visible;mso-wrap-style:square;mso-width-percent:0;mso-height-percent:0;mso-wrap-distance-left:9pt;mso-wrap-distance-top:0;mso-wrap-distance-right:9pt;mso-wrap-distance-bottom:0;mso-position-horizontal:absolute;mso-position-horizontal-relative:text;mso-position-vertical:absolute;mso-position-vertical-relative:text;mso-width-percent:0;mso-height-percent:0;mso-width-relative:margin;mso-height-relative:margin;v-text-anchor:top" o:gfxdata="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" stroked="f">
+              <v:shape id="Text Box 7" o:spid="_x0000_s1026" type="#_x0000_t202" style="position:absolute;left:0;text-align:left;margin-left:-2.95pt;margin-top:10.35pt;width:271pt;height:147.75pt;z-index:251657216;visibility:visible;mso-wrap-style:square;mso-width-percent:0;mso-height-percent:0;mso-wrap-distance-left:9pt;mso-wrap-distance-top:0;mso-wrap-distance-right:9pt;mso-wrap-distance-bottom:0;mso-position-horizontal:absolute;mso-position-horizontal-relative:text;mso-position-vertical:absolute;mso-position-vertical-relative:text;mso-width-percent:0;mso-height-percent:0;mso-width-relative:margin;mso-height-relative:margin;v-text-anchor:top" o:gfxdata="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" stroked="f">
                 <v:textbox>
                   <w:txbxContent>
                     <w:tbl>
@@ -1294,7 +1312,7 @@
                               <w:pStyle w:val="AllCapsHeading"/>
                             </w:pPr>
                             <w:r>
-                              <w:t>YES</w:t>
+                              <w:t>NO</w:t>
                             </w:r>
                           </w:p>
                         </w:tc>
@@ -1582,7 +1600,7 @@
                               <w:pStyle w:val="AllCapsHeading"/>
                             </w:pPr>
                             <w:r>
-                              <w:t>yes</w:t>
+                              <w:t>NO</w:t>
                             </w:r>
                           </w:p>
                         </w:tc>
@@ -1674,7 +1692,7 @@
         <mc:AlternateContent>
           <mc:Choice Requires="wps">
             <w:drawing>
-              <wp:anchor distT="0" distB="0" distL="114300" distR="114300" simplePos="0" relativeHeight="251658240" behindDoc="0" locked="0" layoutInCell="1" allowOverlap="1">
+              <wp:anchor distT="0" distB="0" distL="114300" distR="114300" simplePos="0" relativeHeight="251658240" behindDoc="0" locked="0" layoutInCell="1" allowOverlap="1" wp14:anchorId="7B9D04E5" wp14:editId="51D1B25C">
                 <wp:simplePos x="0" y="0"/>
                 <wp:positionH relativeFrom="column">
                   <wp:posOffset>3400425</wp:posOffset>
@@ -1851,10 +1869,68 @@
                                 </w:tcPr>
                                 <w:p>
                                   <w:r>
-                                    <w:t>20</w:t>
+                                    <w:t>13</w:t>
                                   </w:r>
                                   <w:r>
                                     <w:t>-02-2018</w:t>
+                                  </w:r>
+                                </w:p>
+                              </w:tc>
+                            </w:tr>
+                            <w:tr>
+                              <w:trPr>
+                                <w:trHeight w:val="438"/>
+                                <w:jc w:val="center"/>
+                              </w:trPr>
+                              <w:tc>
+                                <w:tcPr>
+                                  <w:tcW w:w="2242" w:type="dxa"/>
+                                  <w:tcBorders>
+                                    <w:top w:val="single" w:sz="4" w:space="0" w:color="auto"/>
+                                    <w:left w:val="single" w:sz="4" w:space="0" w:color="auto"/>
+                                    <w:bottom w:val="single" w:sz="4" w:space="0" w:color="auto"/>
+                                    <w:right w:val="single" w:sz="4" w:space="0" w:color="auto"/>
+                                  </w:tcBorders>
+                                  <w:shd w:val="clear" w:color="auto" w:fill="D9D9D9" w:themeFill="background1" w:themeFillShade="D9"/>
+                                  <w:vAlign w:val="center"/>
+                                  <w:hideMark/>
+                                </w:tcPr>
+                                <w:p>
+                                  <w:pPr>
+                                    <w:pStyle w:val="AllCapsHeading"/>
+                                    <w:rPr>
+                                      <w:rFonts w:asciiTheme="minorHAnsi" w:hAnsiTheme="minorHAnsi" w:cstheme="minorHAnsi"/>
+                                      <w:color w:val="auto"/>
+                                      <w:sz w:val="22"/>
+                                      <w:szCs w:val="22"/>
+                                    </w:rPr>
+                                  </w:pPr>
+                                  <w:r>
+                                    <w:rPr>
+                                      <w:rFonts w:asciiTheme="minorHAnsi" w:hAnsiTheme="minorHAnsi" w:cstheme="minorHAnsi"/>
+                                      <w:color w:val="auto"/>
+                                      <w:sz w:val="22"/>
+                                      <w:szCs w:val="22"/>
+                                    </w:rPr>
+                                    <w:t>dURATION (in mins)</w:t>
+                                  </w:r>
+                                </w:p>
+                              </w:tc>
+                              <w:tc>
+                                <w:tcPr>
+                                  <w:tcW w:w="1980" w:type="dxa"/>
+                                  <w:tcBorders>
+                                    <w:top w:val="single" w:sz="4" w:space="0" w:color="auto"/>
+                                    <w:left w:val="single" w:sz="4" w:space="0" w:color="auto"/>
+                                    <w:bottom w:val="single" w:sz="4" w:space="0" w:color="auto"/>
+                                    <w:right w:val="single" w:sz="4" w:space="0" w:color="auto"/>
+                                  </w:tcBorders>
+                                  <w:vAlign w:val="center"/>
+                                  <w:hideMark/>
+                                </w:tcPr>
+                                <w:p>
+                                  <w:r>
+                                    <w:t>15</w:t>
                                   </w:r>
                                 </w:p>
                               </w:tc>
@@ -1894,64 +1970,6 @@
                                       <w:sz w:val="22"/>
                                       <w:szCs w:val="22"/>
                                     </w:rPr>
-                                    <w:t>dURATION (in mins)</w:t>
-                                  </w:r>
-                                </w:p>
-                              </w:tc>
-                              <w:tc>
-                                <w:tcPr>
-                                  <w:tcW w:w="1980" w:type="dxa"/>
-                                  <w:tcBorders>
-                                    <w:top w:val="single" w:sz="4" w:space="0" w:color="auto"/>
-                                    <w:left w:val="single" w:sz="4" w:space="0" w:color="auto"/>
-                                    <w:bottom w:val="single" w:sz="4" w:space="0" w:color="auto"/>
-                                    <w:right w:val="single" w:sz="4" w:space="0" w:color="auto"/>
-                                  </w:tcBorders>
-                                  <w:vAlign w:val="center"/>
-                                  <w:hideMark/>
-                                </w:tcPr>
-                                <w:p>
-                                  <w:r>
-                                    <w:t>30</w:t>
-                                  </w:r>
-                                </w:p>
-                              </w:tc>
-                            </w:tr>
-                            <w:tr>
-                              <w:trPr>
-                                <w:trHeight w:val="360"/>
-                                <w:jc w:val="center"/>
-                              </w:trPr>
-                              <w:tc>
-                                <w:tcPr>
-                                  <w:tcW w:w="2242" w:type="dxa"/>
-                                  <w:tcBorders>
-                                    <w:top w:val="single" w:sz="4" w:space="0" w:color="auto"/>
-                                    <w:left w:val="single" w:sz="4" w:space="0" w:color="auto"/>
-                                    <w:bottom w:val="single" w:sz="4" w:space="0" w:color="auto"/>
-                                    <w:right w:val="single" w:sz="4" w:space="0" w:color="auto"/>
-                                  </w:tcBorders>
-                                  <w:shd w:val="clear" w:color="auto" w:fill="D9D9D9" w:themeFill="background1" w:themeFillShade="D9"/>
-                                  <w:vAlign w:val="center"/>
-                                  <w:hideMark/>
-                                </w:tcPr>
-                                <w:p>
-                                  <w:pPr>
-                                    <w:pStyle w:val="AllCapsHeading"/>
-                                    <w:rPr>
-                                      <w:rFonts w:asciiTheme="minorHAnsi" w:hAnsiTheme="minorHAnsi" w:cstheme="minorHAnsi"/>
-                                      <w:color w:val="auto"/>
-                                      <w:sz w:val="22"/>
-                                      <w:szCs w:val="22"/>
-                                    </w:rPr>
-                                  </w:pPr>
-                                  <w:r>
-                                    <w:rPr>
-                                      <w:rFonts w:asciiTheme="minorHAnsi" w:hAnsiTheme="minorHAnsi" w:cstheme="minorHAnsi"/>
-                                      <w:color w:val="auto"/>
-                                      <w:sz w:val="22"/>
-                                      <w:szCs w:val="22"/>
-                                    </w:rPr>
                                     <w:t>location</w:t>
                                   </w:r>
                                 </w:p>
@@ -1970,15 +1988,7 @@
                                 </w:tcPr>
                                 <w:p>
                                   <w:r>
-                                    <w:t xml:space="preserve">Mr. </w:t>
-                                  </w:r>
-                                  <w:proofErr w:type="spellStart"/>
-                                  <w:r>
-                                    <w:t>Sarmad’s</w:t>
-                                  </w:r>
-                                  <w:proofErr w:type="spellEnd"/>
-                                  <w:r>
-                                    <w:t xml:space="preserve">  office</w:t>
+                                    <w:t>D Area</w:t>
                                   </w:r>
                                 </w:p>
                               </w:tc>
@@ -2047,7 +2057,7 @@
           </mc:Choice>
           <mc:Fallback>
             <w:pict>
-              <v:shape id="Text Box 307" o:spid="_x0000_s1027" type="#_x0000_t202" style="position:absolute;left:0;text-align:left;margin-left:267.75pt;margin-top:17.15pt;width:222pt;height:90.75pt;z-index:251658240;visibility:visible;mso-wrap-style:square;mso-width-percent:0;mso-height-percent:0;mso-wrap-distance-left:9pt;mso-wrap-distance-top:0;mso-wrap-distance-right:9pt;mso-wrap-distance-bottom:0;mso-position-horizontal:absolute;mso-position-horizontal-relative:text;mso-position-vertical:absolute;mso-position-vertical-relative:text;mso-width-percent:0;mso-height-percent:0;mso-width-relative:margin;mso-height-relative:margin;v-text-anchor:top" o:gfxdata="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" stroked="f">
+              <v:shape id="Text Box 307" o:spid="_x0000_s1027" type="#_x0000_t202" style="position:absolute;left:0;text-align:left;margin-left:267.75pt;margin-top:17.15pt;width:222pt;height:90.75pt;z-index:251658240;visibility:visible;mso-wrap-style:square;mso-width-percent:0;mso-height-percent:0;mso-wrap-distance-left:9pt;mso-wrap-distance-top:0;mso-wrap-distance-right:9pt;mso-wrap-distance-bottom:0;mso-position-horizontal:absolute;mso-position-horizontal-relative:text;mso-position-vertical:absolute;mso-position-vertical-relative:text;mso-width-percent:0;mso-height-percent:0;mso-width-relative:margin;mso-height-relative:margin;v-text-anchor:top" o:gfxdata="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" stroked="f">
                 <v:textbox>
                   <w:txbxContent>
                     <w:tbl>
@@ -2186,10 +2196,68 @@
                           </w:tcPr>
                           <w:p>
                             <w:r>
-                              <w:t>20</w:t>
+                              <w:t>13</w:t>
                             </w:r>
                             <w:r>
                               <w:t>-02-2018</w:t>
+                            </w:r>
+                          </w:p>
+                        </w:tc>
+                      </w:tr>
+                      <w:tr>
+                        <w:trPr>
+                          <w:trHeight w:val="438"/>
+                          <w:jc w:val="center"/>
+                        </w:trPr>
+                        <w:tc>
+                          <w:tcPr>
+                            <w:tcW w:w="2242" w:type="dxa"/>
+                            <w:tcBorders>
+                              <w:top w:val="single" w:sz="4" w:space="0" w:color="auto"/>
+                              <w:left w:val="single" w:sz="4" w:space="0" w:color="auto"/>
+                              <w:bottom w:val="single" w:sz="4" w:space="0" w:color="auto"/>
+                              <w:right w:val="single" w:sz="4" w:space="0" w:color="auto"/>
+                            </w:tcBorders>
+                            <w:shd w:val="clear" w:color="auto" w:fill="D9D9D9" w:themeFill="background1" w:themeFillShade="D9"/>
+                            <w:vAlign w:val="center"/>
+                            <w:hideMark/>
+                          </w:tcPr>
+                          <w:p>
+                            <w:pPr>
+                              <w:pStyle w:val="AllCapsHeading"/>
+                              <w:rPr>
+                                <w:rFonts w:asciiTheme="minorHAnsi" w:hAnsiTheme="minorHAnsi" w:cstheme="minorHAnsi"/>
+                                <w:color w:val="auto"/>
+                                <w:sz w:val="22"/>
+                                <w:szCs w:val="22"/>
+                              </w:rPr>
+                            </w:pPr>
+                            <w:r>
+                              <w:rPr>
+                                <w:rFonts w:asciiTheme="minorHAnsi" w:hAnsiTheme="minorHAnsi" w:cstheme="minorHAnsi"/>
+                                <w:color w:val="auto"/>
+                                <w:sz w:val="22"/>
+                                <w:szCs w:val="22"/>
+                              </w:rPr>
+                              <w:t>dURATION (in mins)</w:t>
+                            </w:r>
+                          </w:p>
+                        </w:tc>
+                        <w:tc>
+                          <w:tcPr>
+                            <w:tcW w:w="1980" w:type="dxa"/>
+                            <w:tcBorders>
+                              <w:top w:val="single" w:sz="4" w:space="0" w:color="auto"/>
+                              <w:left w:val="single" w:sz="4" w:space="0" w:color="auto"/>
+                              <w:bottom w:val="single" w:sz="4" w:space="0" w:color="auto"/>
+                              <w:right w:val="single" w:sz="4" w:space="0" w:color="auto"/>
+                            </w:tcBorders>
+                            <w:vAlign w:val="center"/>
+                            <w:hideMark/>
+                          </w:tcPr>
+                          <w:p>
+                            <w:r>
+                              <w:t>15</w:t>
                             </w:r>
                           </w:p>
                         </w:tc>
@@ -2229,64 +2297,6 @@
                                 <w:sz w:val="22"/>
                                 <w:szCs w:val="22"/>
                               </w:rPr>
-                              <w:t>dURATION (in mins)</w:t>
-                            </w:r>
-                          </w:p>
-                        </w:tc>
-                        <w:tc>
-                          <w:tcPr>
-                            <w:tcW w:w="1980" w:type="dxa"/>
-                            <w:tcBorders>
-                              <w:top w:val="single" w:sz="4" w:space="0" w:color="auto"/>
-                              <w:left w:val="single" w:sz="4" w:space="0" w:color="auto"/>
-                              <w:bottom w:val="single" w:sz="4" w:space="0" w:color="auto"/>
-                              <w:right w:val="single" w:sz="4" w:space="0" w:color="auto"/>
-                            </w:tcBorders>
-                            <w:vAlign w:val="center"/>
-                            <w:hideMark/>
-                          </w:tcPr>
-                          <w:p>
-                            <w:r>
-                              <w:t>30</w:t>
-                            </w:r>
-                          </w:p>
-                        </w:tc>
-                      </w:tr>
-                      <w:tr>
-                        <w:trPr>
-                          <w:trHeight w:val="360"/>
-                          <w:jc w:val="center"/>
-                        </w:trPr>
-                        <w:tc>
-                          <w:tcPr>
-                            <w:tcW w:w="2242" w:type="dxa"/>
-                            <w:tcBorders>
-                              <w:top w:val="single" w:sz="4" w:space="0" w:color="auto"/>
-                              <w:left w:val="single" w:sz="4" w:space="0" w:color="auto"/>
-                              <w:bottom w:val="single" w:sz="4" w:space="0" w:color="auto"/>
-                              <w:right w:val="single" w:sz="4" w:space="0" w:color="auto"/>
-                            </w:tcBorders>
-                            <w:shd w:val="clear" w:color="auto" w:fill="D9D9D9" w:themeFill="background1" w:themeFillShade="D9"/>
-                            <w:vAlign w:val="center"/>
-                            <w:hideMark/>
-                          </w:tcPr>
-                          <w:p>
-                            <w:pPr>
-                              <w:pStyle w:val="AllCapsHeading"/>
-                              <w:rPr>
-                                <w:rFonts w:asciiTheme="minorHAnsi" w:hAnsiTheme="minorHAnsi" w:cstheme="minorHAnsi"/>
-                                <w:color w:val="auto"/>
-                                <w:sz w:val="22"/>
-                                <w:szCs w:val="22"/>
-                              </w:rPr>
-                            </w:pPr>
-                            <w:r>
-                              <w:rPr>
-                                <w:rFonts w:asciiTheme="minorHAnsi" w:hAnsiTheme="minorHAnsi" w:cstheme="minorHAnsi"/>
-                                <w:color w:val="auto"/>
-                                <w:sz w:val="22"/>
-                                <w:szCs w:val="22"/>
-                              </w:rPr>
                               <w:t>location</w:t>
                             </w:r>
                           </w:p>
@@ -2305,15 +2315,7 @@
                           </w:tcPr>
                           <w:p>
                             <w:r>
-                              <w:t xml:space="preserve">Mr. </w:t>
-                            </w:r>
-                            <w:proofErr w:type="spellStart"/>
-                            <w:r>
-                              <w:t>Sarmad’s</w:t>
-                            </w:r>
-                            <w:proofErr w:type="spellEnd"/>
-                            <w:r>
-                              <w:t xml:space="preserve">  office</w:t>
+                              <w:t>D Area</w:t>
                             </w:r>
                           </w:p>
                         </w:tc>
@@ -2513,13 +2515,7 @@
               <w:rPr>
                 <w:szCs w:val="20"/>
               </w:rPr>
-              <w:t xml:space="preserve">The main objective of this meeting was to </w:t>
-            </w:r>
-            <w:r>
-              <w:rPr>
-                <w:szCs w:val="20"/>
-              </w:rPr>
-              <w:t>discuss the project with our mentor, update him with the progress and to ask for some possible solutions to the problems we were</w:t>
+              <w:t>Discussion:- Discussed about our project, what should we do and we finalized at this point that we</w:t>
             </w:r>
             <w:r>
               <w:rPr>
@@ -2531,7 +2527,7 @@
               <w:rPr>
                 <w:szCs w:val="20"/>
               </w:rPr>
-              <w:t>stuck in. The mentor asked us to use already designed Server available online.</w:t>
+              <w:t>should continue our project as we were going on.</w:t>
             </w:r>
           </w:p>
         </w:tc>
@@ -2670,7 +2666,7 @@
               <w:jc w:val="both"/>
             </w:pPr>
             <w:r>
-              <w:t>Research for the servers available online</w:t>
+              <w:t>Minutes of Meeting</w:t>
             </w:r>
           </w:p>
         </w:tc>
@@ -2691,7 +2687,7 @@
               <w:jc w:val="both"/>
             </w:pPr>
             <w:r>
-              <w:t>Entire Group</w:t>
+              <w:t>Umar Farooq</w:t>
             </w:r>
           </w:p>
         </w:tc>
@@ -2742,8 +2738,6 @@
           <w:b/>
         </w:rPr>
       </w:pPr>
-      <w:bookmarkStart w:id="0" w:name="_GoBack"/>
-      <w:bookmarkEnd w:id="0"/>
     </w:p>
     <w:p/>
     <w:sectPr>
@@ -2773,7 +2767,7 @@
       </w:pPr>
     </w:pPrDefault>
   </w:docDefaults>
-  <w:latentStyles w:defLockedState="0" w:defUIPriority="99" w:defSemiHidden="1" w:defUnhideWhenUsed="1" w:defQFormat="0" w:count="267">
+  <w:latentStyles w:defLockedState="0" w:defUIPriority="99" w:defSemiHidden="1" w:defUnhideWhenUsed="1" w:defQFormat="0" w:count="276">
     <w:lsdException w:name="Normal" w:semiHidden="0" w:uiPriority="0" w:unhideWhenUsed="0" w:qFormat="1"/>
     <w:lsdException w:name="heading 1" w:semiHidden="0" w:uiPriority="9" w:unhideWhenUsed="0" w:qFormat="1"/>
     <w:lsdException w:name="heading 2" w:uiPriority="9" w:qFormat="1"/>
@@ -2998,7 +2992,7 @@
 </file>
 
 <file path=word/stylesWithEffects.xml><?xml version="1.0" encoding="utf-8"?>
-<w:styles xmlns:wpc="http://schemas.microsoft.com/office/word/2010/wordprocessingCanvas" xmlns:mc="http://schemas.openxmlformats.org/markup-compatibility/2006" xmlns:o="urn:schemas-microsoft-com:office:office" xmlns:r="http://schemas.openxmlformats.org/officeDocument/2006/relationships" xmlns:m="http://schemas.openxmlformats.org/officeDocument/2006/math" xmlns:v="urn:schemas-microsoft-com:vml" xmlns:wp14="http://schemas.microsoft.com/office/word/2010/wordprocessingDrawing" xmlns:wp="http://schemas.openxmlformats.org/drawingml/2006/wordprocessingDrawing" xmlns:w10="urn:schemas-microsoft-com:office:word" xmlns:w="http://schemas.openxmlformats.org/wordprocessingml/2006/main" xmlns:w14="http://schemas.microsoft.com/office/word/2010/wordml" xmlns:wpg="http://schemas.microsoft.com/office/word/2010/wordprocessingGroup" xmlns:wpi="http://schemas.microsoft.com/office/word/2010/wordprocessingInk" xmlns:wne="http://schemas.microsoft.com/office/word/2006/wordml" xmlns:wps="http://schemas.microsoft.com/office/word/2010/wordprocessingShape" mc:Ignorable="w14 wp14">
+<w:styles xmlns:wpc="http://schemas.microsoft.com/office/word/2010/wordprocessingCanvas" xmlns:mo="http://schemas.microsoft.com/office/mac/office/2008/main" xmlns:mc="http://schemas.openxmlformats.org/markup-compatibility/2006" xmlns:mv="urn:schemas-microsoft-com:mac:vml" xmlns:o="urn:schemas-microsoft-com:office:office" xmlns:r="http://schemas.openxmlformats.org/officeDocument/2006/relationships" xmlns:m="http://schemas.openxmlformats.org/officeDocument/2006/math" xmlns:v="urn:schemas-microsoft-com:vml" xmlns:wp14="http://schemas.microsoft.com/office/word/2010/wordprocessingDrawing" xmlns:wp="http://schemas.openxmlformats.org/drawingml/2006/wordprocessingDrawing" xmlns:w10="urn:schemas-microsoft-com:office:word" xmlns:w="http://schemas.openxmlformats.org/wordprocessingml/2006/main" xmlns:w14="http://schemas.microsoft.com/office/word/2010/wordml" xmlns:wpg="http://schemas.microsoft.com/office/word/2010/wordprocessingGroup" xmlns:wpi="http://schemas.microsoft.com/office/word/2010/wordprocessingInk" xmlns:wne="http://schemas.microsoft.com/office/word/2006/wordml" xmlns:wps="http://schemas.microsoft.com/office/word/2010/wordprocessingShape" mc:Ignorable="w14 wp14">
   <w:docDefaults>
     <w:rPrDefault>
       <w:rPr>
@@ -3014,7 +3008,7 @@
       </w:pPr>
     </w:pPrDefault>
   </w:docDefaults>
-  <w:latentStyles w:defLockedState="0" w:defUIPriority="99" w:defSemiHidden="1" w:defUnhideWhenUsed="1" w:defQFormat="0" w:count="267">
+  <w:latentStyles w:defLockedState="0" w:defUIPriority="99" w:defSemiHidden="1" w:defUnhideWhenUsed="1" w:defQFormat="0" w:count="276">
     <w:lsdException w:name="Normal" w:semiHidden="0" w:uiPriority="0" w:unhideWhenUsed="0" w:qFormat="1"/>
     <w:lsdException w:name="heading 1" w:semiHidden="0" w:uiPriority="9" w:unhideWhenUsed="0" w:qFormat="1"/>
     <w:lsdException w:name="heading 2" w:uiPriority="9" w:qFormat="1"/>
